--- a/Untitled 1.docx
+++ b/Untitled 1.docx
@@ -4,120 +4,44 @@
   <w:body>
     <w:p>
       <w:pPr>
-        <w:pStyle w:val="Normal"/>
-        <w:rPr>
-          <w:rFonts w:ascii="Arial" w:hAnsi="Arial"/>
-        </w:rPr>
-      </w:pPr>
-      <w:r>
-        <w:rPr>
-          <w:rFonts w:ascii="Arial" w:hAnsi="Arial"/>
-        </w:rPr>
-      </w:r>
-      <m:oMath xmlns:m="http://schemas.openxmlformats.org/officeDocument/2006/math">
-        <m:sSup>
-          <m:e>
-            <m:r>
-              <w:rPr>
-                <w:rFonts w:ascii="Cambria Math" w:hAnsi="Cambria Math"/>
-              </w:rPr>
-              <m:t xml:space="preserve">2</m:t>
-            </m:r>
-          </m:e>
-          <m:sup>
-            <m:r>
-              <w:rPr>
-                <w:rFonts w:ascii="Cambria Math" w:hAnsi="Cambria Math"/>
-              </w:rPr>
-              <m:t xml:space="preserve">5</m:t>
-            </m:r>
-          </m:sup>
-        </m:sSup>
-        <m:r>
-          <w:rPr>
-            <w:rFonts w:ascii="Cambria Math" w:hAnsi="Cambria Math"/>
-          </w:rPr>
-          <m:t xml:space="preserve">=</m:t>
-        </m:r>
-        <m:r>
-          <w:rPr>
-            <w:rFonts w:ascii="Cambria Math" w:hAnsi="Cambria Math"/>
-          </w:rPr>
-          <m:t xml:space="preserve">2</m:t>
-        </m:r>
-        <m:r>
-          <w:rPr>
-            <w:rFonts w:ascii="Cambria Math" w:hAnsi="Cambria Math"/>
-          </w:rPr>
-          <m:t xml:space="preserve">∗</m:t>
-        </m:r>
-        <m:r>
-          <w:rPr>
-            <w:rFonts w:ascii="Cambria Math" w:hAnsi="Cambria Math"/>
-          </w:rPr>
-          <m:t xml:space="preserve">2</m:t>
-        </m:r>
-        <m:r>
-          <w:rPr>
-            <w:rFonts w:ascii="Cambria Math" w:hAnsi="Cambria Math"/>
-          </w:rPr>
-          <m:t xml:space="preserve">∗</m:t>
-        </m:r>
-        <m:r>
-          <w:rPr>
-            <w:rFonts w:ascii="Cambria Math" w:hAnsi="Cambria Math"/>
-          </w:rPr>
-          <m:t xml:space="preserve">2</m:t>
-        </m:r>
-        <m:r>
-          <w:rPr>
-            <w:rFonts w:ascii="Cambria Math" w:hAnsi="Cambria Math"/>
-          </w:rPr>
-          <m:t xml:space="preserve">∗</m:t>
-        </m:r>
-        <m:r>
-          <w:rPr>
-            <w:rFonts w:ascii="Cambria Math" w:hAnsi="Cambria Math"/>
-          </w:rPr>
-          <m:t xml:space="preserve">2</m:t>
-        </m:r>
-        <m:r>
-          <w:rPr>
-            <w:rFonts w:ascii="Cambria Math" w:hAnsi="Cambria Math"/>
-          </w:rPr>
-          <m:t xml:space="preserve">∗</m:t>
-        </m:r>
-        <m:r>
-          <w:rPr>
-            <w:rFonts w:ascii="Cambria Math" w:hAnsi="Cambria Math"/>
-          </w:rPr>
-          <m:t xml:space="preserve">2</m:t>
-        </m:r>
-      </m:oMath>
-    </w:p>
-    <w:p>
-      <w:pPr>
-        <w:pStyle w:val="Normal"/>
-        <w:rPr>
-          <w:rFonts w:ascii="Arial" w:hAnsi="Arial"/>
-        </w:rPr>
-      </w:pPr>
-      <w:r>
-        <w:rPr>
-          <w:rFonts w:ascii="Arial" w:hAnsi="Arial"/>
-        </w:rPr>
-      </w:r>
-    </w:p>
-    <w:p>
-      <w:pPr>
-        <w:pStyle w:val="Normal"/>
-        <w:rPr>
-          <w:rFonts w:ascii="Arial" w:hAnsi="Arial"/>
-        </w:rPr>
-      </w:pPr>
-      <w:r>
-        <w:rPr>
-          <w:rFonts w:ascii="Arial" w:hAnsi="Arial"/>
+        <w:pStyle w:val="Title"/>
+        <w:spacing w:lineRule="auto" w:line="276" w:before="240" w:after="120"/>
+        <w:rPr/>
+      </w:pPr>
+      <w:r>
+        <w:rPr/>
+        <w:t>Exponents and logarithms</w:t>
+      </w:r>
+    </w:p>
+    <w:p>
+      <w:pPr>
+        <w:pStyle w:val="Normal"/>
+        <w:spacing w:lineRule="auto" w:line="276"/>
+        <w:rPr>
+          <w:rFonts w:ascii="Arial" w:hAnsi="Arial"/>
+        </w:rPr>
+      </w:pPr>
+      <w:r>
+        <w:rPr>
+          <w:sz w:val="20"/>
+          <w:szCs w:val="20"/>
+        </w:rPr>
+      </w:r>
+    </w:p>
+    <w:p>
+      <w:pPr>
+        <w:pStyle w:val="Normal"/>
+        <w:spacing w:lineRule="auto" w:line="276"/>
+        <w:rPr>
+          <w:sz w:val="20"/>
+          <w:szCs w:val="20"/>
+        </w:rPr>
+      </w:pPr>
+      <w:r>
+        <w:rPr>
+          <w:rFonts w:ascii="Arial" w:hAnsi="Arial"/>
+          <w:sz w:val="20"/>
+          <w:szCs w:val="20"/>
         </w:rPr>
         <w:t>Expressions with the same base</w:t>
       </w:r>
@@ -125,26 +49,19 @@
     <w:p>
       <w:pPr>
         <w:pStyle w:val="Normal"/>
-        <w:rPr>
-          <w:rFonts w:ascii="Arial" w:hAnsi="Arial"/>
-        </w:rPr>
-      </w:pPr>
-      <w:r>
-        <w:rPr>
-          <w:rFonts w:ascii="Arial" w:hAnsi="Arial"/>
-        </w:rPr>
-      </w:r>
-    </w:p>
-    <w:p>
-      <w:pPr>
-        <w:pStyle w:val="Normal"/>
-        <w:rPr>
-          <w:rFonts w:ascii="Arial" w:hAnsi="Arial"/>
-        </w:rPr>
-      </w:pPr>
-      <w:r>
-        <w:rPr>
-          <w:rFonts w:ascii="Arial" w:hAnsi="Arial"/>
+        <w:spacing w:lineRule="auto" w:line="276"/>
+        <w:jc w:val="center"/>
+        <w:rPr>
+          <w:rFonts w:ascii="Arial" w:hAnsi="Arial"/>
+          <w:sz w:val="20"/>
+          <w:szCs w:val="20"/>
+        </w:rPr>
+      </w:pPr>
+      <w:r>
+        <w:rPr>
+          <w:rFonts w:ascii="Arial" w:hAnsi="Arial"/>
+          <w:sz w:val="20"/>
+          <w:szCs w:val="20"/>
         </w:rPr>
       </w:r>
       <m:oMath xmlns:m="http://schemas.openxmlformats.org/officeDocument/2006/math">
@@ -263,26 +180,19 @@
     <w:p>
       <w:pPr>
         <w:pStyle w:val="Normal"/>
-        <w:rPr>
-          <w:rFonts w:ascii="Arial" w:hAnsi="Arial"/>
-        </w:rPr>
-      </w:pPr>
-      <w:r>
-        <w:rPr>
-          <w:rFonts w:ascii="Arial" w:hAnsi="Arial"/>
-        </w:rPr>
-      </w:r>
-    </w:p>
-    <w:p>
-      <w:pPr>
-        <w:pStyle w:val="Normal"/>
-        <w:rPr>
-          <w:rFonts w:ascii="Arial" w:hAnsi="Arial"/>
-        </w:rPr>
-      </w:pPr>
-      <w:r>
-        <w:rPr>
-          <w:rFonts w:ascii="Arial" w:hAnsi="Arial"/>
+        <w:spacing w:lineRule="auto" w:line="276"/>
+        <w:jc w:val="center"/>
+        <w:rPr>
+          <w:rFonts w:ascii="Arial" w:hAnsi="Arial"/>
+          <w:sz w:val="20"/>
+          <w:szCs w:val="20"/>
+        </w:rPr>
+      </w:pPr>
+      <w:r>
+        <w:rPr>
+          <w:rFonts w:ascii="Arial" w:hAnsi="Arial"/>
+          <w:sz w:val="20"/>
+          <w:szCs w:val="20"/>
         </w:rPr>
       </w:r>
       <m:oMath xmlns:m="http://schemas.openxmlformats.org/officeDocument/2006/math">
@@ -398,16 +308,850 @@
         </m:sSup>
       </m:oMath>
     </w:p>
+    <w:p>
+      <w:pPr>
+        <w:pStyle w:val="Normal"/>
+        <w:spacing w:lineRule="auto" w:line="276"/>
+        <w:rPr>
+          <w:rFonts w:ascii="Arial" w:hAnsi="Arial"/>
+          <w:sz w:val="20"/>
+          <w:szCs w:val="20"/>
+        </w:rPr>
+      </w:pPr>
+      <w:r>
+        <w:rPr>
+          <w:rFonts w:ascii="Arial" w:hAnsi="Arial"/>
+          <w:sz w:val="20"/>
+          <w:szCs w:val="20"/>
+        </w:rPr>
+      </w:r>
+    </w:p>
+    <w:p>
+      <w:pPr>
+        <w:pStyle w:val="Normal"/>
+        <w:spacing w:lineRule="auto" w:line="276"/>
+        <w:rPr>
+          <w:rFonts w:ascii="Arial" w:hAnsi="Arial"/>
+          <w:sz w:val="20"/>
+          <w:szCs w:val="20"/>
+        </w:rPr>
+      </w:pPr>
+      <w:r>
+        <w:rPr>
+          <w:rFonts w:ascii="Arial" w:hAnsi="Arial"/>
+          <w:sz w:val="20"/>
+          <w:szCs w:val="20"/>
+        </w:rPr>
+      </w:r>
+    </w:p>
+    <w:p>
+      <w:pPr>
+        <w:pStyle w:val="HorizontalLine"/>
+        <w:rPr>
+          <w:sz w:val="24"/>
+          <w:szCs w:val="24"/>
+        </w:rPr>
+      </w:pPr>
+      <w:bookmarkStart w:id="0" w:name="__DdeLink__12_2844332746"/>
+      <w:bookmarkStart w:id="1" w:name="__DdeLink__12_2844332746"/>
+      <w:bookmarkEnd w:id="1"/>
+      <w:r>
+        <w:rPr>
+          <w:sz w:val="24"/>
+          <w:szCs w:val="24"/>
+        </w:rPr>
+      </w:r>
+    </w:p>
+    <w:p>
+      <w:pPr>
+        <w:pStyle w:val="Normal"/>
+        <w:spacing w:lineRule="auto" w:line="276"/>
+        <w:rPr>
+          <w:rFonts w:ascii="Arial" w:hAnsi="Arial"/>
+          <w:sz w:val="20"/>
+          <w:szCs w:val="20"/>
+        </w:rPr>
+      </w:pPr>
+      <w:bookmarkStart w:id="2" w:name="__DdeLink__12_2844332746"/>
+      <w:bookmarkEnd w:id="2"/>
+      <w:r>
+        <w:rPr>
+          <w:rFonts w:ascii="Arial" w:hAnsi="Arial"/>
+          <w:sz w:val="20"/>
+          <w:szCs w:val="20"/>
+        </w:rPr>
+        <w:t>A negative exponent</w:t>
+      </w:r>
+    </w:p>
+    <w:p>
+      <w:pPr>
+        <w:pStyle w:val="Normal"/>
+        <w:spacing w:lineRule="auto" w:line="276"/>
+        <w:jc w:val="center"/>
+        <w:rPr>
+          <w:rFonts w:ascii="Arial" w:hAnsi="Arial"/>
+          <w:sz w:val="20"/>
+          <w:szCs w:val="20"/>
+        </w:rPr>
+      </w:pPr>
+      <w:r>
+        <w:rPr>
+          <w:rFonts w:ascii="Arial" w:hAnsi="Arial"/>
+          <w:sz w:val="20"/>
+          <w:szCs w:val="20"/>
+        </w:rPr>
+      </w:r>
+      <m:oMath xmlns:m="http://schemas.openxmlformats.org/officeDocument/2006/math">
+        <m:f>
+          <m:num>
+            <m:sSup>
+              <m:e>
+                <m:r>
+                  <w:rPr>
+                    <w:rFonts w:ascii="Cambria Math" w:hAnsi="Cambria Math"/>
+                  </w:rPr>
+                  <m:t xml:space="preserve">3</m:t>
+                </m:r>
+              </m:e>
+              <m:sup>
+                <m:r>
+                  <w:rPr>
+                    <w:rFonts w:ascii="Cambria Math" w:hAnsi="Cambria Math"/>
+                  </w:rPr>
+                  <m:t xml:space="preserve">6</m:t>
+                </m:r>
+              </m:sup>
+            </m:sSup>
+          </m:num>
+          <m:den>
+            <m:sSup>
+              <m:e>
+                <m:r>
+                  <w:rPr>
+                    <w:rFonts w:ascii="Cambria Math" w:hAnsi="Cambria Math"/>
+                  </w:rPr>
+                  <m:t xml:space="preserve">3</m:t>
+                </m:r>
+              </m:e>
+              <m:sup>
+                <m:r>
+                  <w:rPr>
+                    <w:rFonts w:ascii="Cambria Math" w:hAnsi="Cambria Math"/>
+                  </w:rPr>
+                  <m:t xml:space="preserve">8</m:t>
+                </m:r>
+              </m:sup>
+            </m:sSup>
+          </m:den>
+        </m:f>
+        <m:r>
+          <w:rPr>
+            <w:rFonts w:ascii="Cambria Math" w:hAnsi="Cambria Math"/>
+          </w:rPr>
+          <m:t xml:space="preserve">=</m:t>
+        </m:r>
+        <m:sSup>
+          <m:e>
+            <m:r>
+              <w:rPr>
+                <w:rFonts w:ascii="Cambria Math" w:hAnsi="Cambria Math"/>
+              </w:rPr>
+              <m:t xml:space="preserve">3</m:t>
+            </m:r>
+          </m:e>
+          <m:sup>
+            <m:d>
+              <m:dPr>
+                <m:begChr m:val="("/>
+                <m:endChr m:val=")"/>
+              </m:dPr>
+              <m:e>
+                <m:r>
+                  <w:rPr>
+                    <w:rFonts w:ascii="Cambria Math" w:hAnsi="Cambria Math"/>
+                  </w:rPr>
+                  <m:t xml:space="preserve">−</m:t>
+                </m:r>
+                <m:r>
+                  <w:rPr>
+                    <w:rFonts w:ascii="Cambria Math" w:hAnsi="Cambria Math"/>
+                  </w:rPr>
+                  <m:t xml:space="preserve">2</m:t>
+                </m:r>
+              </m:e>
+            </m:d>
+          </m:sup>
+        </m:sSup>
+        <m:r>
+          <w:rPr>
+            <w:rFonts w:ascii="Cambria Math" w:hAnsi="Cambria Math"/>
+          </w:rPr>
+          <m:t xml:space="preserve">=</m:t>
+        </m:r>
+        <m:f>
+          <m:num>
+            <m:r>
+              <w:rPr>
+                <w:rFonts w:ascii="Cambria Math" w:hAnsi="Cambria Math"/>
+              </w:rPr>
+              <m:t xml:space="preserve">1</m:t>
+            </m:r>
+          </m:num>
+          <m:den>
+            <m:sSup>
+              <m:e>
+                <m:r>
+                  <w:rPr>
+                    <w:rFonts w:ascii="Cambria Math" w:hAnsi="Cambria Math"/>
+                  </w:rPr>
+                  <m:t xml:space="preserve">3</m:t>
+                </m:r>
+              </m:e>
+              <m:sup>
+                <m:r>
+                  <w:rPr>
+                    <w:rFonts w:ascii="Cambria Math" w:hAnsi="Cambria Math"/>
+                  </w:rPr>
+                  <m:t xml:space="preserve">2</m:t>
+                </m:r>
+              </m:sup>
+            </m:sSup>
+          </m:den>
+        </m:f>
+      </m:oMath>
+    </w:p>
+    <w:p>
+      <w:pPr>
+        <w:pStyle w:val="Normal"/>
+        <w:spacing w:lineRule="auto" w:line="276"/>
+        <w:rPr>
+          <w:rFonts w:ascii="Arial" w:hAnsi="Arial"/>
+          <w:sz w:val="20"/>
+          <w:szCs w:val="20"/>
+        </w:rPr>
+      </w:pPr>
+      <w:r>
+        <w:rPr>
+          <w:rFonts w:ascii="Arial" w:hAnsi="Arial"/>
+          <w:sz w:val="20"/>
+          <w:szCs w:val="20"/>
+        </w:rPr>
+      </w:r>
+    </w:p>
+    <w:p>
+      <w:pPr>
+        <w:pStyle w:val="Normal"/>
+        <w:spacing w:lineRule="auto" w:line="276"/>
+        <w:rPr>
+          <w:rFonts w:ascii="Arial" w:hAnsi="Arial"/>
+          <w:sz w:val="20"/>
+          <w:szCs w:val="20"/>
+        </w:rPr>
+      </w:pPr>
+      <w:r>
+        <w:rPr>
+          <w:rFonts w:ascii="Arial" w:hAnsi="Arial"/>
+          <w:sz w:val="20"/>
+          <w:szCs w:val="20"/>
+        </w:rPr>
+      </w:r>
+    </w:p>
+    <w:p>
+      <w:pPr>
+        <w:pStyle w:val="HorizontalLine"/>
+        <w:rPr>
+          <w:rFonts w:ascii="Arial" w:hAnsi="Arial"/>
+          <w:sz w:val="20"/>
+          <w:szCs w:val="20"/>
+        </w:rPr>
+      </w:pPr>
+      <w:r>
+        <w:rPr>
+          <w:rFonts w:ascii="Arial" w:hAnsi="Arial"/>
+          <w:sz w:val="20"/>
+          <w:szCs w:val="20"/>
+        </w:rPr>
+      </w:r>
+    </w:p>
+    <w:p>
+      <w:pPr>
+        <w:pStyle w:val="Normal"/>
+        <w:spacing w:lineRule="auto" w:line="276"/>
+        <w:rPr>
+          <w:rFonts w:ascii="Arial" w:hAnsi="Arial"/>
+          <w:sz w:val="20"/>
+          <w:szCs w:val="20"/>
+        </w:rPr>
+      </w:pPr>
+      <w:r>
+        <w:rPr>
+          <w:rFonts w:ascii="Arial" w:hAnsi="Arial"/>
+          <w:sz w:val="20"/>
+          <w:szCs w:val="20"/>
+        </w:rPr>
+        <w:t>Any nonzero number raised to the zero power</w:t>
+      </w:r>
+    </w:p>
+    <w:p>
+      <w:pPr>
+        <w:pStyle w:val="Normal"/>
+        <w:spacing w:lineRule="auto" w:line="276"/>
+        <w:jc w:val="center"/>
+        <w:rPr>
+          <w:rFonts w:ascii="Arial" w:hAnsi="Arial"/>
+          <w:sz w:val="20"/>
+          <w:szCs w:val="20"/>
+        </w:rPr>
+      </w:pPr>
+      <w:r>
+        <w:rPr>
+          <w:rFonts w:ascii="Arial" w:hAnsi="Arial"/>
+          <w:sz w:val="20"/>
+          <w:szCs w:val="20"/>
+        </w:rPr>
+      </w:r>
+      <m:oMath xmlns:m="http://schemas.openxmlformats.org/officeDocument/2006/math">
+        <m:sSup>
+          <m:e>
+            <m:r>
+              <m:rPr>
+                <m:lit/>
+                <m:nor/>
+              </m:rPr>
+              <w:rPr>
+                <w:rFonts w:ascii="Cambria Math" w:hAnsi="Cambria Math"/>
+              </w:rPr>
+              <m:t xml:space="preserve">any nonzero number</m:t>
+            </m:r>
+          </m:e>
+          <m:sup>
+            <m:r>
+              <w:rPr>
+                <w:rFonts w:ascii="Cambria Math" w:hAnsi="Cambria Math"/>
+              </w:rPr>
+              <m:t xml:space="preserve">0</m:t>
+            </m:r>
+          </m:sup>
+        </m:sSup>
+        <m:r>
+          <w:rPr>
+            <w:rFonts w:ascii="Cambria Math" w:hAnsi="Cambria Math"/>
+          </w:rPr>
+          <m:t xml:space="preserve">=</m:t>
+        </m:r>
+        <m:r>
+          <w:rPr>
+            <w:rFonts w:ascii="Cambria Math" w:hAnsi="Cambria Math"/>
+          </w:rPr>
+          <m:t xml:space="preserve">1</m:t>
+        </m:r>
+      </m:oMath>
+    </w:p>
+    <w:p>
+      <w:pPr>
+        <w:pStyle w:val="Normal"/>
+        <w:spacing w:lineRule="auto" w:line="276"/>
+        <w:rPr>
+          <w:rFonts w:ascii="Arial" w:hAnsi="Arial"/>
+          <w:sz w:val="20"/>
+          <w:szCs w:val="20"/>
+        </w:rPr>
+      </w:pPr>
+      <w:r>
+        <w:rPr>
+          <w:rFonts w:ascii="Arial" w:hAnsi="Arial"/>
+          <w:sz w:val="20"/>
+          <w:szCs w:val="20"/>
+        </w:rPr>
+      </w:r>
+    </w:p>
+    <w:p>
+      <w:pPr>
+        <w:pStyle w:val="Normal"/>
+        <w:spacing w:lineRule="auto" w:line="276"/>
+        <w:rPr>
+          <w:rFonts w:ascii="Arial" w:hAnsi="Arial"/>
+          <w:sz w:val="20"/>
+          <w:szCs w:val="20"/>
+        </w:rPr>
+      </w:pPr>
+      <w:r>
+        <w:rPr>
+          <w:rFonts w:ascii="Arial" w:hAnsi="Arial"/>
+          <w:sz w:val="20"/>
+          <w:szCs w:val="20"/>
+        </w:rPr>
+      </w:r>
+    </w:p>
+    <w:p>
+      <w:pPr>
+        <w:pStyle w:val="HorizontalLine"/>
+        <w:rPr>
+          <w:rFonts w:ascii="Arial" w:hAnsi="Arial"/>
+          <w:sz w:val="20"/>
+          <w:szCs w:val="20"/>
+        </w:rPr>
+      </w:pPr>
+      <w:r>
+        <w:rPr>
+          <w:rFonts w:ascii="Arial" w:hAnsi="Arial"/>
+          <w:sz w:val="20"/>
+          <w:szCs w:val="20"/>
+        </w:rPr>
+      </w:r>
+    </w:p>
+    <w:p>
+      <w:pPr>
+        <w:pStyle w:val="Normal"/>
+        <w:spacing w:lineRule="auto" w:line="276"/>
+        <w:rPr>
+          <w:rFonts w:ascii="Arial" w:hAnsi="Arial"/>
+          <w:sz w:val="20"/>
+          <w:szCs w:val="20"/>
+        </w:rPr>
+      </w:pPr>
+      <w:r>
+        <w:rPr>
+          <w:rFonts w:ascii="Arial" w:hAnsi="Arial"/>
+          <w:sz w:val="20"/>
+          <w:szCs w:val="20"/>
+        </w:rPr>
+        <w:t>0 raised to any negative number or to the zero</w:t>
+      </w:r>
+    </w:p>
+    <w:p>
+      <w:pPr>
+        <w:pStyle w:val="Normal"/>
+        <w:spacing w:lineRule="auto" w:line="276"/>
+        <w:jc w:val="center"/>
+        <w:rPr>
+          <w:rFonts w:ascii="Arial" w:hAnsi="Arial"/>
+          <w:sz w:val="20"/>
+          <w:szCs w:val="20"/>
+        </w:rPr>
+      </w:pPr>
+      <w:r>
+        <w:rPr>
+          <w:rFonts w:ascii="Arial" w:hAnsi="Arial"/>
+          <w:sz w:val="20"/>
+          <w:szCs w:val="20"/>
+        </w:rPr>
+      </w:r>
+      <m:oMath xmlns:m="http://schemas.openxmlformats.org/officeDocument/2006/math">
+        <m:sSup>
+          <m:e>
+            <m:r>
+              <w:rPr>
+                <w:rFonts w:ascii="Cambria Math" w:hAnsi="Cambria Math"/>
+              </w:rPr>
+              <m:t xml:space="preserve">0</m:t>
+            </m:r>
+          </m:e>
+          <m:sup>
+            <m:r>
+              <m:rPr>
+                <m:lit/>
+                <m:nor/>
+              </m:rPr>
+              <w:rPr>
+                <w:rFonts w:ascii="Cambria Math" w:hAnsi="Cambria Math"/>
+              </w:rPr>
+              <m:t xml:space="preserve">any negative number</m:t>
+            </m:r>
+          </m:sup>
+        </m:sSup>
+        <m:r>
+          <w:rPr>
+            <w:rFonts w:ascii="Cambria Math" w:hAnsi="Cambria Math"/>
+          </w:rPr>
+          <m:t xml:space="preserve">=</m:t>
+        </m:r>
+        <m:r>
+          <m:rPr>
+            <m:lit/>
+            <m:nor/>
+          </m:rPr>
+          <w:rPr>
+            <w:rFonts w:ascii="Cambria Math" w:hAnsi="Cambria Math"/>
+          </w:rPr>
+          <m:t xml:space="preserve">undefined</m:t>
+        </m:r>
+      </m:oMath>
+    </w:p>
+    <w:p>
+      <w:pPr>
+        <w:pStyle w:val="Normal"/>
+        <w:spacing w:lineRule="auto" w:line="276"/>
+        <w:jc w:val="center"/>
+        <w:rPr>
+          <w:rFonts w:ascii="Arial" w:hAnsi="Arial"/>
+          <w:sz w:val="20"/>
+          <w:szCs w:val="20"/>
+        </w:rPr>
+      </w:pPr>
+      <w:r>
+        <w:rPr>
+          <w:rFonts w:ascii="Arial" w:hAnsi="Arial"/>
+          <w:sz w:val="20"/>
+          <w:szCs w:val="20"/>
+        </w:rPr>
+      </w:r>
+      <m:oMath xmlns:m="http://schemas.openxmlformats.org/officeDocument/2006/math">
+        <m:sSup>
+          <m:e>
+            <m:r>
+              <w:rPr>
+                <w:rFonts w:ascii="Cambria Math" w:hAnsi="Cambria Math"/>
+              </w:rPr>
+              <m:t xml:space="preserve">0</m:t>
+            </m:r>
+          </m:e>
+          <m:sup>
+            <m:r>
+              <w:rPr>
+                <w:rFonts w:ascii="Cambria Math" w:hAnsi="Cambria Math"/>
+              </w:rPr>
+              <m:t xml:space="preserve">0</m:t>
+            </m:r>
+          </m:sup>
+        </m:sSup>
+        <m:r>
+          <w:rPr>
+            <w:rFonts w:ascii="Cambria Math" w:hAnsi="Cambria Math"/>
+          </w:rPr>
+          <m:t xml:space="preserve">=</m:t>
+        </m:r>
+        <m:r>
+          <m:rPr>
+            <m:lit/>
+            <m:nor/>
+          </m:rPr>
+          <w:rPr>
+            <w:rFonts w:ascii="Cambria Math" w:hAnsi="Cambria Math"/>
+          </w:rPr>
+          <m:t xml:space="preserve">undefined</m:t>
+        </m:r>
+      </m:oMath>
+    </w:p>
+    <w:p>
+      <w:pPr>
+        <w:pStyle w:val="Normal"/>
+        <w:spacing w:lineRule="auto" w:line="276"/>
+        <w:rPr>
+          <w:rFonts w:ascii="Arial" w:hAnsi="Arial"/>
+          <w:sz w:val="20"/>
+          <w:szCs w:val="20"/>
+        </w:rPr>
+      </w:pPr>
+      <w:r>
+        <w:rPr>
+          <w:rFonts w:ascii="Arial" w:hAnsi="Arial"/>
+          <w:sz w:val="20"/>
+          <w:szCs w:val="20"/>
+        </w:rPr>
+      </w:r>
+    </w:p>
+    <w:p>
+      <w:pPr>
+        <w:pStyle w:val="Normal"/>
+        <w:spacing w:lineRule="auto" w:line="276"/>
+        <w:rPr>
+          <w:rFonts w:ascii="Arial" w:hAnsi="Arial"/>
+          <w:sz w:val="20"/>
+          <w:szCs w:val="20"/>
+        </w:rPr>
+      </w:pPr>
+      <w:r>
+        <w:rPr>
+          <w:rFonts w:ascii="Arial" w:hAnsi="Arial"/>
+          <w:sz w:val="20"/>
+          <w:szCs w:val="20"/>
+        </w:rPr>
+      </w:r>
+    </w:p>
+    <w:p>
+      <w:pPr>
+        <w:pStyle w:val="HorizontalLine"/>
+        <w:rPr>
+          <w:rFonts w:ascii="Arial" w:hAnsi="Arial"/>
+          <w:sz w:val="20"/>
+          <w:szCs w:val="20"/>
+        </w:rPr>
+      </w:pPr>
+      <w:r>
+        <w:rPr>
+          <w:rFonts w:ascii="Arial" w:hAnsi="Arial"/>
+          <w:sz w:val="20"/>
+          <w:szCs w:val="20"/>
+        </w:rPr>
+      </w:r>
+    </w:p>
+    <w:p>
+      <w:pPr>
+        <w:pStyle w:val="Normal"/>
+        <w:spacing w:lineRule="auto" w:line="276"/>
+        <w:rPr>
+          <w:rFonts w:ascii="Arial" w:hAnsi="Arial"/>
+          <w:sz w:val="20"/>
+          <w:szCs w:val="20"/>
+        </w:rPr>
+      </w:pPr>
+      <w:r>
+        <w:rPr>
+          <w:rFonts w:ascii="Arial" w:hAnsi="Arial"/>
+          <w:sz w:val="20"/>
+          <w:szCs w:val="20"/>
+        </w:rPr>
+        <w:t>A</w:t>
+      </w:r>
+      <w:r>
+        <w:rPr>
+          <w:rFonts w:ascii="Arial" w:hAnsi="Arial"/>
+          <w:sz w:val="20"/>
+          <w:szCs w:val="20"/>
+        </w:rPr>
+        <w:t>n exponential expression is raised to a power</w:t>
+      </w:r>
+    </w:p>
+    <w:p>
+      <w:pPr>
+        <w:pStyle w:val="Normal"/>
+        <w:spacing w:lineRule="auto" w:line="276"/>
+        <w:jc w:val="center"/>
+        <w:rPr>
+          <w:rFonts w:ascii="Arial" w:hAnsi="Arial"/>
+          <w:sz w:val="20"/>
+          <w:szCs w:val="20"/>
+        </w:rPr>
+      </w:pPr>
+      <w:r>
+        <w:rPr>
+          <w:rFonts w:ascii="Arial" w:hAnsi="Arial"/>
+          <w:sz w:val="20"/>
+          <w:szCs w:val="20"/>
+        </w:rPr>
+      </w:r>
+      <m:oMath xmlns:m="http://schemas.openxmlformats.org/officeDocument/2006/math">
+        <m:sSup>
+          <m:e>
+            <m:d>
+              <m:dPr>
+                <m:begChr m:val="("/>
+                <m:endChr m:val=")"/>
+              </m:dPr>
+              <m:e>
+                <m:sSup>
+                  <m:e>
+                    <m:r>
+                      <w:rPr>
+                        <w:rFonts w:ascii="Cambria Math" w:hAnsi="Cambria Math"/>
+                      </w:rPr>
+                      <m:t xml:space="preserve">2</m:t>
+                    </m:r>
+                  </m:e>
+                  <m:sup>
+                    <m:r>
+                      <w:rPr>
+                        <w:rFonts w:ascii="Cambria Math" w:hAnsi="Cambria Math"/>
+                      </w:rPr>
+                      <m:t xml:space="preserve">3</m:t>
+                    </m:r>
+                  </m:sup>
+                </m:sSup>
+              </m:e>
+            </m:d>
+          </m:e>
+          <m:sup>
+            <m:r>
+              <w:rPr>
+                <w:rFonts w:ascii="Cambria Math" w:hAnsi="Cambria Math"/>
+              </w:rPr>
+              <m:t xml:space="preserve">5</m:t>
+            </m:r>
+          </m:sup>
+        </m:sSup>
+        <m:r>
+          <w:rPr>
+            <w:rFonts w:ascii="Cambria Math" w:hAnsi="Cambria Math"/>
+          </w:rPr>
+          <m:t xml:space="preserve">=</m:t>
+        </m:r>
+        <m:sSup>
+          <m:e>
+            <m:r>
+              <w:rPr>
+                <w:rFonts w:ascii="Cambria Math" w:hAnsi="Cambria Math"/>
+              </w:rPr>
+              <m:t xml:space="preserve">2</m:t>
+            </m:r>
+          </m:e>
+          <m:sup>
+            <m:d>
+              <m:dPr>
+                <m:begChr m:val="("/>
+                <m:endChr m:val=")"/>
+              </m:dPr>
+              <m:e>
+                <m:r>
+                  <w:rPr>
+                    <w:rFonts w:ascii="Cambria Math" w:hAnsi="Cambria Math"/>
+                  </w:rPr>
+                  <m:t xml:space="preserve">3</m:t>
+                </m:r>
+                <m:r>
+                  <w:rPr>
+                    <w:rFonts w:ascii="Cambria Math" w:hAnsi="Cambria Math"/>
+                  </w:rPr>
+                  <m:t xml:space="preserve">∗</m:t>
+                </m:r>
+                <m:r>
+                  <w:rPr>
+                    <w:rFonts w:ascii="Cambria Math" w:hAnsi="Cambria Math"/>
+                  </w:rPr>
+                  <m:t xml:space="preserve">5</m:t>
+                </m:r>
+              </m:e>
+            </m:d>
+          </m:sup>
+        </m:sSup>
+        <m:r>
+          <w:rPr>
+            <w:rFonts w:ascii="Cambria Math" w:hAnsi="Cambria Math"/>
+          </w:rPr>
+          <m:t xml:space="preserve">=</m:t>
+        </m:r>
+        <m:sSup>
+          <m:e>
+            <m:r>
+              <w:rPr>
+                <w:rFonts w:ascii="Cambria Math" w:hAnsi="Cambria Math"/>
+              </w:rPr>
+              <m:t xml:space="preserve">2</m:t>
+            </m:r>
+          </m:e>
+          <m:sup>
+            <m:r>
+              <w:rPr>
+                <w:rFonts w:ascii="Cambria Math" w:hAnsi="Cambria Math"/>
+              </w:rPr>
+              <m:t xml:space="preserve">15</m:t>
+            </m:r>
+          </m:sup>
+        </m:sSup>
+      </m:oMath>
+    </w:p>
     <w:sectPr>
       <w:type w:val="nextPage"/>
       <w:pgSz w:w="11906" w:h="16838"/>
-      <w:pgMar w:left="1134" w:right="1134" w:header="0" w:top="1134" w:footer="0" w:bottom="1134" w:gutter="0"/>
+      <w:pgMar w:left="554" w:right="575" w:header="0" w:top="1134" w:footer="0" w:bottom="1134" w:gutter="0"/>
       <w:pgNumType w:fmt="decimal"/>
       <w:formProt w:val="false"/>
       <w:textDirection w:val="lrTb"/>
+      <w:docGrid w:type="default" w:linePitch="312" w:charSpace="4294961151"/>
     </w:sectPr>
   </w:body>
 </w:document>
+</file>
+
+<file path=word/numbering.xml><?xml version="1.0" encoding="utf-8"?>
+<w:numbering xmlns:w="http://schemas.openxmlformats.org/wordprocessingml/2006/main" xmlns:o="urn:schemas-microsoft-com:office:office" xmlns:r="http://schemas.openxmlformats.org/officeDocument/2006/relationships" xmlns:v="urn:schemas-microsoft-com:vml">
+  <w:abstractNum w:abstractNumId="1">
+    <w:lvl w:ilvl="0">
+      <w:start w:val="1"/>
+      <w:numFmt w:val="none"/>
+      <w:suff w:val="nothing"/>
+      <w:lvlText w:val=""/>
+      <w:lvlJc w:val="left"/>
+      <w:pPr>
+        <w:ind w:left="0" w:hanging="0"/>
+      </w:pPr>
+    </w:lvl>
+    <w:lvl w:ilvl="1">
+      <w:start w:val="1"/>
+      <w:numFmt w:val="none"/>
+      <w:suff w:val="nothing"/>
+      <w:lvlText w:val=""/>
+      <w:lvlJc w:val="left"/>
+      <w:pPr>
+        <w:ind w:left="0" w:hanging="0"/>
+      </w:pPr>
+    </w:lvl>
+    <w:lvl w:ilvl="2">
+      <w:start w:val="1"/>
+      <w:pStyle w:val="Heading3"/>
+      <w:numFmt w:val="none"/>
+      <w:suff w:val="nothing"/>
+      <w:lvlText w:val=""/>
+      <w:lvlJc w:val="left"/>
+      <w:pPr>
+        <w:ind w:left="0" w:hanging="0"/>
+      </w:pPr>
+    </w:lvl>
+    <w:lvl w:ilvl="3">
+      <w:start w:val="1"/>
+      <w:numFmt w:val="none"/>
+      <w:suff w:val="nothing"/>
+      <w:lvlText w:val=""/>
+      <w:lvlJc w:val="left"/>
+      <w:pPr>
+        <w:ind w:left="0" w:hanging="0"/>
+      </w:pPr>
+    </w:lvl>
+    <w:lvl w:ilvl="4">
+      <w:start w:val="1"/>
+      <w:numFmt w:val="none"/>
+      <w:suff w:val="nothing"/>
+      <w:lvlText w:val=""/>
+      <w:lvlJc w:val="left"/>
+      <w:pPr>
+        <w:ind w:left="0" w:hanging="0"/>
+      </w:pPr>
+    </w:lvl>
+    <w:lvl w:ilvl="5">
+      <w:start w:val="1"/>
+      <w:numFmt w:val="none"/>
+      <w:suff w:val="nothing"/>
+      <w:lvlText w:val=""/>
+      <w:lvlJc w:val="left"/>
+      <w:pPr>
+        <w:ind w:left="0" w:hanging="0"/>
+      </w:pPr>
+    </w:lvl>
+    <w:lvl w:ilvl="6">
+      <w:start w:val="1"/>
+      <w:numFmt w:val="none"/>
+      <w:suff w:val="nothing"/>
+      <w:lvlText w:val=""/>
+      <w:lvlJc w:val="left"/>
+      <w:pPr>
+        <w:ind w:left="0" w:hanging="0"/>
+      </w:pPr>
+    </w:lvl>
+    <w:lvl w:ilvl="7">
+      <w:start w:val="1"/>
+      <w:numFmt w:val="none"/>
+      <w:suff w:val="nothing"/>
+      <w:lvlText w:val=""/>
+      <w:lvlJc w:val="left"/>
+      <w:pPr>
+        <w:ind w:left="0" w:hanging="0"/>
+      </w:pPr>
+    </w:lvl>
+    <w:lvl w:ilvl="8">
+      <w:start w:val="1"/>
+      <w:numFmt w:val="none"/>
+      <w:suff w:val="nothing"/>
+      <w:lvlText w:val=""/>
+      <w:lvlJc w:val="left"/>
+      <w:pPr>
+        <w:ind w:left="0" w:hanging="0"/>
+      </w:pPr>
+    </w:lvl>
+  </w:abstractNum>
+  <w:num w:numId="1">
+    <w:abstractNumId w:val="1"/>
+  </w:num>
+</w:numbering>
 </file>
 
 <file path=word/styles.xml><?xml version="1.0" encoding="utf-8"?>
@@ -441,6 +1185,26 @@
       <w:sz w:val="24"/>
       <w:szCs w:val="24"/>
       <w:lang w:val="en-US" w:eastAsia="zh-CN" w:bidi="hi-IN"/>
+    </w:rPr>
+  </w:style>
+  <w:style w:type="paragraph" w:styleId="Heading3">
+    <w:name w:val="Heading 3"/>
+    <w:basedOn w:val="Heading"/>
+    <w:next w:val="TextBody"/>
+    <w:qFormat/>
+    <w:pPr>
+      <w:numPr>
+        <w:ilvl w:val="2"/>
+        <w:numId w:val="1"/>
+      </w:numPr>
+      <w:spacing w:before="140" w:after="120"/>
+      <w:outlineLvl w:val="2"/>
+    </w:pPr>
+    <w:rPr>
+      <w:b/>
+      <w:bCs/>
+      <w:sz w:val="28"/>
+      <w:szCs w:val="28"/>
     </w:rPr>
   </w:style>
   <w:style w:type="paragraph" w:styleId="Heading">
@@ -501,5 +1265,49 @@
       <w:rFonts w:cs="Lohit Devanagari"/>
     </w:rPr>
   </w:style>
+  <w:style w:type="paragraph" w:styleId="Header">
+    <w:name w:val="Header"/>
+    <w:basedOn w:val="Normal"/>
+    <w:pPr>
+      <w:suppressLineNumbers/>
+      <w:tabs>
+        <w:tab w:val="center" w:pos="5388" w:leader="none"/>
+        <w:tab w:val="right" w:pos="10777" w:leader="none"/>
+      </w:tabs>
+    </w:pPr>
+    <w:rPr/>
+  </w:style>
+  <w:style w:type="paragraph" w:styleId="Title">
+    <w:name w:val="Title"/>
+    <w:basedOn w:val="Heading"/>
+    <w:next w:val="TextBody"/>
+    <w:qFormat/>
+    <w:pPr>
+      <w:jc w:val="center"/>
+    </w:pPr>
+    <w:rPr>
+      <w:b/>
+      <w:bCs/>
+      <w:sz w:val="56"/>
+      <w:szCs w:val="56"/>
+    </w:rPr>
+  </w:style>
+  <w:style w:type="paragraph" w:styleId="HorizontalLine">
+    <w:name w:val="Horizontal Line"/>
+    <w:basedOn w:val="Normal"/>
+    <w:next w:val="TextBody"/>
+    <w:qFormat/>
+    <w:pPr>
+      <w:suppressLineNumbers/>
+      <w:pBdr>
+        <w:bottom w:val="double" w:sz="2" w:space="0" w:color="808080"/>
+      </w:pBdr>
+      <w:spacing w:before="0" w:after="283"/>
+    </w:pPr>
+    <w:rPr>
+      <w:sz w:val="12"/>
+      <w:szCs w:val="12"/>
+    </w:rPr>
+  </w:style>
 </w:styles>
 </file>